--- a/Documentazione/TUTORIAL DI INSTALLAZIONE.docx
+++ b/Documentazione/TUTORIAL DI INSTALLAZIONE.docx
@@ -4,45 +4,115 @@
   <w:body>
     <w:p>
       <w:pPr>
-        <w:rPr>
-          <w:sz w:val="28"/>
-          <w:szCs w:val="28"/>
+        <w:pStyle w:val="Nessunaspaziatura"/>
+        <w:spacing w:line="360" w:lineRule="auto"/>
+        <w:jc w:val="both"/>
+        <w:rPr>
+          <w:rFonts w:ascii="Times New Roman" w:hAnsi="Times New Roman" w:cs="Times New Roman"/>
+          <w:sz w:val="24"/>
+          <w:szCs w:val="24"/>
         </w:rPr>
       </w:pPr>
       <w:r>
         <w:rPr>
-          <w:sz w:val="28"/>
-          <w:szCs w:val="28"/>
+          <w:rFonts w:ascii="Times New Roman" w:hAnsi="Times New Roman" w:cs="Times New Roman"/>
+          <w:sz w:val="24"/>
+          <w:szCs w:val="24"/>
         </w:rPr>
         <w:t>Dati i tre file JAR nella cartella codice si deve scaricarli sul computer preferibilmente all’interno della stessa cartella.</w:t>
       </w:r>
     </w:p>
     <w:p>
       <w:pPr>
-        <w:rPr>
-          <w:sz w:val="28"/>
-          <w:szCs w:val="28"/>
+        <w:pStyle w:val="Nessunaspaziatura"/>
+        <w:spacing w:line="360" w:lineRule="auto"/>
+        <w:jc w:val="both"/>
+        <w:rPr>
+          <w:rFonts w:ascii="Times New Roman" w:hAnsi="Times New Roman" w:cs="Times New Roman"/>
+          <w:sz w:val="24"/>
+          <w:szCs w:val="24"/>
         </w:rPr>
       </w:pPr>
       <w:r>
         <w:rPr>
-          <w:sz w:val="28"/>
-          <w:szCs w:val="28"/>
-        </w:rPr>
-        <w:t>Il primo da avviare per il corretto funzionamento dell’applicazione è Server.jar il quale, per mancanza di interfaccia grafica, è consigliabile avviarlo tramite command window digitando “cmd” nel percorso mostrato nella finestra “esplora risorse”:</w:t>
+          <w:rFonts w:ascii="Times New Roman" w:hAnsi="Times New Roman" w:cs="Times New Roman"/>
+          <w:sz w:val="24"/>
+          <w:szCs w:val="24"/>
+        </w:rPr>
+        <w:t xml:space="preserve">Il primo da avviare per il corretto funzionamento dell’applicazione è Server.jar il quale, per mancanza di interfaccia grafica, è consigliabile avviarlo tramite </w:t>
+      </w:r>
+      <w:proofErr w:type="spellStart"/>
+      <w:r>
+        <w:rPr>
+          <w:rFonts w:ascii="Times New Roman" w:hAnsi="Times New Roman" w:cs="Times New Roman"/>
+          <w:sz w:val="24"/>
+          <w:szCs w:val="24"/>
+        </w:rPr>
+        <w:t>command</w:t>
+      </w:r>
+      <w:proofErr w:type="spellEnd"/>
+      <w:r>
+        <w:rPr>
+          <w:rFonts w:ascii="Times New Roman" w:hAnsi="Times New Roman" w:cs="Times New Roman"/>
+          <w:sz w:val="24"/>
+          <w:szCs w:val="24"/>
+        </w:rPr>
+        <w:t xml:space="preserve"> </w:t>
+      </w:r>
+      <w:proofErr w:type="spellStart"/>
+      <w:r>
+        <w:rPr>
+          <w:rFonts w:ascii="Times New Roman" w:hAnsi="Times New Roman" w:cs="Times New Roman"/>
+          <w:sz w:val="24"/>
+          <w:szCs w:val="24"/>
+        </w:rPr>
+        <w:t>window</w:t>
+      </w:r>
+      <w:proofErr w:type="spellEnd"/>
+      <w:r>
+        <w:rPr>
+          <w:rFonts w:ascii="Times New Roman" w:hAnsi="Times New Roman" w:cs="Times New Roman"/>
+          <w:sz w:val="24"/>
+          <w:szCs w:val="24"/>
+        </w:rPr>
+        <w:t xml:space="preserve"> digitando “</w:t>
+      </w:r>
+      <w:proofErr w:type="spellStart"/>
+      <w:r>
+        <w:rPr>
+          <w:rFonts w:ascii="Times New Roman" w:hAnsi="Times New Roman" w:cs="Times New Roman"/>
+          <w:sz w:val="24"/>
+          <w:szCs w:val="24"/>
+        </w:rPr>
+        <w:t>cmd</w:t>
+      </w:r>
+      <w:proofErr w:type="spellEnd"/>
+      <w:r>
+        <w:rPr>
+          <w:rFonts w:ascii="Times New Roman" w:hAnsi="Times New Roman" w:cs="Times New Roman"/>
+          <w:sz w:val="24"/>
+          <w:szCs w:val="24"/>
+        </w:rPr>
+        <w:t>” nel percorso mostrato nella finestra “esplora risorse”:</w:t>
       </w:r>
     </w:p>
     <w:p>
       <w:pPr>
+        <w:pStyle w:val="Nessunaspaziatura"/>
+        <w:spacing w:line="360" w:lineRule="auto"/>
         <w:jc w:val="center"/>
         <w:rPr>
-          <w:sz w:val="28"/>
-          <w:szCs w:val="28"/>
+          <w:rFonts w:ascii="Times New Roman" w:hAnsi="Times New Roman" w:cs="Times New Roman"/>
+          <w:sz w:val="24"/>
+          <w:szCs w:val="24"/>
         </w:rPr>
       </w:pPr>
       <w:r>
         <w:rPr>
+          <w:rFonts w:ascii="Times New Roman" w:hAnsi="Times New Roman" w:cs="Times New Roman"/>
           <w:noProof/>
+          <w:sz w:val="24"/>
+          <w:szCs w:val="24"/>
         </w:rPr>
         <w:drawing>
           <wp:inline distT="0" distB="0" distL="0" distR="0" wp14:anchorId="59FF52A4" wp14:editId="3312347F">
@@ -83,68 +153,138 @@
     </w:p>
     <w:p>
       <w:pPr>
-        <w:rPr>
-          <w:sz w:val="28"/>
-          <w:szCs w:val="28"/>
+        <w:pStyle w:val="Nessunaspaziatura"/>
+        <w:spacing w:line="360" w:lineRule="auto"/>
+        <w:jc w:val="both"/>
+        <w:rPr>
+          <w:rFonts w:ascii="Times New Roman" w:hAnsi="Times New Roman" w:cs="Times New Roman"/>
+          <w:sz w:val="24"/>
+          <w:szCs w:val="24"/>
         </w:rPr>
       </w:pPr>
       <w:r>
         <w:rPr>
-          <w:sz w:val="28"/>
-          <w:szCs w:val="28"/>
-        </w:rPr>
-        <w:t>E quindi inserire il comando:</w:t>
-      </w:r>
-      <w:r>
-        <w:rPr>
-          <w:sz w:val="28"/>
-          <w:szCs w:val="28"/>
-        </w:rPr>
-        <w:tab/>
-        <w:t>java -jar Server.jar</w:t>
+          <w:rFonts w:ascii="Times New Roman" w:hAnsi="Times New Roman" w:cs="Times New Roman"/>
+          <w:sz w:val="24"/>
+          <w:szCs w:val="24"/>
+        </w:rPr>
+        <w:t>I</w:t>
+      </w:r>
+      <w:r>
+        <w:rPr>
+          <w:rFonts w:ascii="Times New Roman" w:hAnsi="Times New Roman" w:cs="Times New Roman"/>
+          <w:sz w:val="24"/>
+          <w:szCs w:val="24"/>
+        </w:rPr>
+        <w:t>l comando</w:t>
+      </w:r>
+      <w:r>
+        <w:rPr>
+          <w:rFonts w:ascii="Times New Roman" w:hAnsi="Times New Roman" w:cs="Times New Roman"/>
+          <w:sz w:val="24"/>
+          <w:szCs w:val="24"/>
+        </w:rPr>
+        <w:t xml:space="preserve"> da eseguire è</w:t>
+      </w:r>
+      <w:r>
+        <w:rPr>
+          <w:rFonts w:ascii="Times New Roman" w:hAnsi="Times New Roman" w:cs="Times New Roman"/>
+          <w:sz w:val="24"/>
+          <w:szCs w:val="24"/>
+        </w:rPr>
+        <w:t>:</w:t>
+      </w:r>
+      <w:r>
+        <w:rPr>
+          <w:rFonts w:ascii="Times New Roman" w:hAnsi="Times New Roman" w:cs="Times New Roman"/>
+          <w:sz w:val="24"/>
+          <w:szCs w:val="24"/>
+        </w:rPr>
+        <w:t xml:space="preserve"> </w:t>
+      </w:r>
+      <w:r>
+        <w:rPr>
+          <w:rFonts w:ascii="Times New Roman" w:hAnsi="Times New Roman" w:cs="Times New Roman"/>
+          <w:sz w:val="24"/>
+          <w:szCs w:val="24"/>
+        </w:rPr>
+        <w:t>java -</w:t>
+      </w:r>
+      <w:proofErr w:type="spellStart"/>
+      <w:r>
+        <w:rPr>
+          <w:rFonts w:ascii="Times New Roman" w:hAnsi="Times New Roman" w:cs="Times New Roman"/>
+          <w:sz w:val="24"/>
+          <w:szCs w:val="24"/>
+        </w:rPr>
+        <w:t>jar</w:t>
+      </w:r>
+      <w:proofErr w:type="spellEnd"/>
+      <w:r>
+        <w:rPr>
+          <w:rFonts w:ascii="Times New Roman" w:hAnsi="Times New Roman" w:cs="Times New Roman"/>
+          <w:sz w:val="24"/>
+          <w:szCs w:val="24"/>
+        </w:rPr>
+        <w:t xml:space="preserve"> Server.jar</w:t>
       </w:r>
     </w:p>
     <w:p>
       <w:pPr>
-        <w:rPr>
-          <w:sz w:val="28"/>
-          <w:szCs w:val="28"/>
+        <w:pStyle w:val="Nessunaspaziatura"/>
+        <w:spacing w:line="360" w:lineRule="auto"/>
+        <w:jc w:val="both"/>
+        <w:rPr>
+          <w:rFonts w:ascii="Times New Roman" w:hAnsi="Times New Roman" w:cs="Times New Roman"/>
+          <w:sz w:val="24"/>
+          <w:szCs w:val="24"/>
         </w:rPr>
       </w:pPr>
       <w:r>
         <w:rPr>
-          <w:sz w:val="28"/>
-          <w:szCs w:val="28"/>
+          <w:rFonts w:ascii="Times New Roman" w:hAnsi="Times New Roman" w:cs="Times New Roman"/>
+          <w:sz w:val="24"/>
+          <w:szCs w:val="24"/>
         </w:rPr>
         <w:t>In questo modo la sua esecuzione verrà terminata alla chiusura della finestra di comando.</w:t>
       </w:r>
     </w:p>
     <w:p>
       <w:pPr>
-        <w:rPr>
-          <w:sz w:val="28"/>
-          <w:szCs w:val="28"/>
+        <w:pStyle w:val="Nessunaspaziatura"/>
+        <w:spacing w:line="360" w:lineRule="auto"/>
+        <w:jc w:val="both"/>
+        <w:rPr>
+          <w:rFonts w:ascii="Times New Roman" w:hAnsi="Times New Roman" w:cs="Times New Roman"/>
+          <w:sz w:val="24"/>
+          <w:szCs w:val="24"/>
         </w:rPr>
       </w:pPr>
       <w:r>
         <w:rPr>
-          <w:sz w:val="28"/>
-          <w:szCs w:val="28"/>
+          <w:rFonts w:ascii="Times New Roman" w:hAnsi="Times New Roman" w:cs="Times New Roman"/>
+          <w:sz w:val="24"/>
+          <w:szCs w:val="24"/>
         </w:rPr>
         <w:t>Successivamente è possibile avviare gli altri due file (la cui esecuzione può anche avvenire contemporaneamente) facendo doppio click su di essi.</w:t>
       </w:r>
     </w:p>
     <w:p>
       <w:pPr>
-        <w:rPr>
-          <w:sz w:val="28"/>
-          <w:szCs w:val="28"/>
+        <w:pStyle w:val="Nessunaspaziatura"/>
+        <w:spacing w:line="360" w:lineRule="auto"/>
+        <w:jc w:val="both"/>
+        <w:rPr>
+          <w:rFonts w:ascii="Times New Roman" w:hAnsi="Times New Roman" w:cs="Times New Roman"/>
+          <w:sz w:val="24"/>
+          <w:szCs w:val="24"/>
         </w:rPr>
       </w:pPr>
       <w:r>
         <w:rPr>
-          <w:sz w:val="28"/>
-          <w:szCs w:val="28"/>
+          <w:rFonts w:ascii="Times New Roman" w:hAnsi="Times New Roman" w:cs="Times New Roman"/>
+          <w:sz w:val="24"/>
+          <w:szCs w:val="24"/>
         </w:rPr>
         <w:t>Questi apriranno un’interfaccia grafica la cui chiusura terminerà l’esecuzione del processo.</w:t>
       </w:r>
@@ -585,6 +725,15 @@
     <w:semiHidden/>
     <w:unhideWhenUsed/>
   </w:style>
+  <w:style w:type="paragraph" w:styleId="Nessunaspaziatura">
+    <w:name w:val="No Spacing"/>
+    <w:uiPriority w:val="1"/>
+    <w:qFormat/>
+    <w:rsid w:val="008B54DA"/>
+    <w:pPr>
+      <w:spacing w:after="0" w:line="240" w:lineRule="auto"/>
+    </w:pPr>
+  </w:style>
 </w:styles>
 </file>
 
